--- a/springboot-microservices-prakash.docx
+++ b/springboot-microservices-prakash.docx
@@ -170,11 +170,13 @@
           <w:numId w:val="2"/>
         </w:numPr>
         <w:rPr>
-          <w:lang w:val="en-US"/>
-        </w:rPr>
-      </w:pPr>
-      <w:r>
-        <w:rPr>
+          <w:highlight w:val="yellow"/>
+          <w:lang w:val="en-US"/>
+        </w:rPr>
+      </w:pPr>
+      <w:r>
+        <w:rPr>
+          <w:highlight w:val="yellow"/>
           <w:lang w:val="en-US"/>
         </w:rPr>
         <w:t>IOC container</w:t>
@@ -188,11 +190,13 @@
           <w:numId w:val="2"/>
         </w:numPr>
         <w:rPr>
-          <w:lang w:val="en-US"/>
-        </w:rPr>
-      </w:pPr>
-      <w:r>
-        <w:rPr>
+          <w:highlight w:val="yellow"/>
+          <w:lang w:val="en-US"/>
+        </w:rPr>
+      </w:pPr>
+      <w:r>
+        <w:rPr>
+          <w:highlight w:val="yellow"/>
           <w:lang w:val="en-US"/>
         </w:rPr>
         <w:t>Dependency Injection</w:t>
@@ -206,11 +210,13 @@
           <w:numId w:val="2"/>
         </w:numPr>
         <w:rPr>
-          <w:lang w:val="en-US"/>
-        </w:rPr>
-      </w:pPr>
-      <w:r>
-        <w:rPr>
+          <w:highlight w:val="yellow"/>
+          <w:lang w:val="en-US"/>
+        </w:rPr>
+      </w:pPr>
+      <w:r>
+        <w:rPr>
+          <w:highlight w:val="yellow"/>
           <w:lang w:val="en-US"/>
         </w:rPr>
         <w:t>Bean</w:t>
@@ -224,12 +230,14 @@
           <w:numId w:val="2"/>
         </w:numPr>
         <w:rPr>
+          <w:highlight w:val="yellow"/>
           <w:lang w:val="en-US"/>
         </w:rPr>
       </w:pPr>
       <w:proofErr w:type="spellStart"/>
       <w:r>
         <w:rPr>
+          <w:highlight w:val="yellow"/>
           <w:lang w:val="en-US"/>
         </w:rPr>
         <w:t>Autowiring</w:t>
@@ -262,11 +270,13 @@
           <w:numId w:val="3"/>
         </w:numPr>
         <w:rPr>
-          <w:lang w:val="en-US"/>
-        </w:rPr>
-      </w:pPr>
-      <w:r>
-        <w:rPr>
+          <w:highlight w:val="yellow"/>
+          <w:lang w:val="en-US"/>
+        </w:rPr>
+      </w:pPr>
+      <w:r>
+        <w:rPr>
+          <w:highlight w:val="yellow"/>
           <w:lang w:val="en-US"/>
         </w:rPr>
         <w:t>Annotations</w:t>
@@ -280,11 +290,13 @@
           <w:numId w:val="3"/>
         </w:numPr>
         <w:rPr>
-          <w:lang w:val="en-US"/>
-        </w:rPr>
-      </w:pPr>
-      <w:r>
-        <w:rPr>
+          <w:highlight w:val="yellow"/>
+          <w:lang w:val="en-US"/>
+        </w:rPr>
+      </w:pPr>
+      <w:r>
+        <w:rPr>
+          <w:highlight w:val="yellow"/>
           <w:lang w:val="en-US"/>
         </w:rPr>
         <w:t>Spring boot crud operations - POST, GET, PUT, DELETE Mappings</w:t>
@@ -316,6 +328,35 @@
           <w:numId w:val="3"/>
         </w:numPr>
         <w:rPr>
+          <w:highlight w:val="yellow"/>
+          <w:lang w:val="en-US"/>
+        </w:rPr>
+      </w:pPr>
+      <w:r>
+        <w:rPr>
+          <w:highlight w:val="yellow"/>
+          <w:lang w:val="en-US"/>
+        </w:rPr>
+        <w:t xml:space="preserve">Hibernate </w:t>
+      </w:r>
+      <w:proofErr w:type="spellStart"/>
+      <w:r>
+        <w:rPr>
+          <w:highlight w:val="yellow"/>
+          <w:lang w:val="en-US"/>
+        </w:rPr>
+        <w:t>Anotations</w:t>
+      </w:r>
+      <w:proofErr w:type="spellEnd"/>
+    </w:p>
+    <w:p>
+      <w:pPr>
+        <w:pStyle w:val="ListParagraph"/>
+        <w:numPr>
+          <w:ilvl w:val="0"/>
+          <w:numId w:val="3"/>
+        </w:numPr>
+        <w:rPr>
           <w:lang w:val="en-US"/>
         </w:rPr>
       </w:pPr>
@@ -329,403 +370,448 @@
         <w:rPr>
           <w:lang w:val="en-US"/>
         </w:rPr>
+        <w:t xml:space="preserve"> mappings – </w:t>
+      </w:r>
+      <w:proofErr w:type="spellStart"/>
+      <w:r>
+        <w:rPr>
+          <w:lang w:val="en-US"/>
+        </w:rPr>
+        <w:t>oneToOne</w:t>
+      </w:r>
+      <w:proofErr w:type="spellEnd"/>
+      <w:r>
+        <w:rPr>
+          <w:lang w:val="en-US"/>
+        </w:rPr>
+        <w:t xml:space="preserve">, </w:t>
+      </w:r>
+      <w:proofErr w:type="spellStart"/>
+      <w:r>
+        <w:rPr>
+          <w:lang w:val="en-US"/>
+        </w:rPr>
+        <w:t>manyToOne</w:t>
+      </w:r>
+      <w:proofErr w:type="spellEnd"/>
+      <w:r>
+        <w:rPr>
+          <w:lang w:val="en-US"/>
+        </w:rPr>
+        <w:t xml:space="preserve">, </w:t>
+      </w:r>
+      <w:proofErr w:type="spellStart"/>
+      <w:r>
+        <w:rPr>
+          <w:lang w:val="en-US"/>
+        </w:rPr>
+        <w:t>OneToMany</w:t>
+      </w:r>
+      <w:proofErr w:type="spellEnd"/>
+      <w:r>
+        <w:rPr>
+          <w:lang w:val="en-US"/>
+        </w:rPr>
+        <w:t xml:space="preserve">, </w:t>
+      </w:r>
+      <w:proofErr w:type="spellStart"/>
+      <w:r>
+        <w:rPr>
+          <w:lang w:val="en-US"/>
+        </w:rPr>
+        <w:t>ManyToMany</w:t>
+      </w:r>
+      <w:proofErr w:type="spellEnd"/>
+      <w:r>
+        <w:rPr>
+          <w:lang w:val="en-US"/>
+        </w:rPr>
         <w:t xml:space="preserve"> </w:t>
       </w:r>
+    </w:p>
+    <w:p>
+      <w:pPr>
+        <w:pStyle w:val="ListParagraph"/>
+        <w:numPr>
+          <w:ilvl w:val="0"/>
+          <w:numId w:val="3"/>
+        </w:numPr>
+        <w:rPr>
+          <w:lang w:val="en-US"/>
+        </w:rPr>
+      </w:pPr>
+      <w:r>
+        <w:rPr>
+          <w:lang w:val="en-US"/>
+        </w:rPr>
+        <w:t>Hibernate joining multiple tables and columns</w:t>
+      </w:r>
+    </w:p>
+    <w:p>
+      <w:pPr>
+        <w:pStyle w:val="ListParagraph"/>
+        <w:numPr>
+          <w:ilvl w:val="0"/>
+          <w:numId w:val="3"/>
+        </w:numPr>
+        <w:rPr>
+          <w:lang w:val="en-US"/>
+        </w:rPr>
+      </w:pPr>
+      <w:r>
+        <w:rPr>
+          <w:lang w:val="en-US"/>
+        </w:rPr>
+        <w:t>Enum Mappings</w:t>
+      </w:r>
+    </w:p>
+    <w:p>
+      <w:pPr>
+        <w:pStyle w:val="ListParagraph"/>
+        <w:numPr>
+          <w:ilvl w:val="0"/>
+          <w:numId w:val="3"/>
+        </w:numPr>
+        <w:rPr>
+          <w:highlight w:val="yellow"/>
+          <w:lang w:val="en-US"/>
+        </w:rPr>
+      </w:pPr>
       <w:proofErr w:type="spellStart"/>
       <w:r>
         <w:rPr>
-          <w:lang w:val="en-US"/>
-        </w:rPr>
-        <w:t>Anotations</w:t>
+          <w:highlight w:val="yellow"/>
+          <w:lang w:val="en-US"/>
+        </w:rPr>
+        <w:t>Jpa</w:t>
       </w:r>
       <w:proofErr w:type="spellEnd"/>
-    </w:p>
-    <w:p>
-      <w:pPr>
-        <w:pStyle w:val="ListParagraph"/>
-        <w:numPr>
-          <w:ilvl w:val="0"/>
-          <w:numId w:val="3"/>
-        </w:numPr>
-        <w:rPr>
-          <w:lang w:val="en-US"/>
-        </w:rPr>
-      </w:pPr>
-      <w:r>
-        <w:rPr>
-          <w:lang w:val="en-US"/>
-        </w:rPr>
-        <w:t>Hibernate</w:t>
-      </w:r>
-      <w:r>
-        <w:rPr>
-          <w:lang w:val="en-US"/>
-        </w:rPr>
-        <w:t xml:space="preserve"> mappings – </w:t>
-      </w:r>
+      <w:r>
+        <w:rPr>
+          <w:highlight w:val="yellow"/>
+          <w:lang w:val="en-US"/>
+        </w:rPr>
+        <w:t xml:space="preserve"> repository</w:t>
+      </w:r>
+    </w:p>
+    <w:p>
+      <w:pPr>
+        <w:pStyle w:val="ListParagraph"/>
+        <w:numPr>
+          <w:ilvl w:val="0"/>
+          <w:numId w:val="3"/>
+        </w:numPr>
+        <w:rPr>
+          <w:highlight w:val="yellow"/>
+          <w:lang w:val="en-US"/>
+        </w:rPr>
+      </w:pPr>
       <w:proofErr w:type="spellStart"/>
       <w:r>
         <w:rPr>
-          <w:lang w:val="en-US"/>
-        </w:rPr>
-        <w:t>oneToOne</w:t>
+          <w:highlight w:val="yellow"/>
+          <w:lang w:val="en-US"/>
+        </w:rPr>
+        <w:t>Jpa</w:t>
       </w:r>
       <w:proofErr w:type="spellEnd"/>
       <w:r>
         <w:rPr>
-          <w:lang w:val="en-US"/>
-        </w:rPr>
-        <w:t xml:space="preserve">, </w:t>
+          <w:highlight w:val="yellow"/>
+          <w:lang w:val="en-US"/>
+        </w:rPr>
+        <w:t xml:space="preserve"> </w:t>
       </w:r>
       <w:proofErr w:type="spellStart"/>
       <w:r>
         <w:rPr>
-          <w:lang w:val="en-US"/>
-        </w:rPr>
-        <w:t>manyToOne</w:t>
+          <w:highlight w:val="yellow"/>
+          <w:lang w:val="en-US"/>
+        </w:rPr>
+        <w:t>anotations</w:t>
       </w:r>
       <w:proofErr w:type="spellEnd"/>
-      <w:r>
-        <w:rPr>
-          <w:lang w:val="en-US"/>
-        </w:rPr>
-        <w:t xml:space="preserve">, </w:t>
-      </w:r>
+    </w:p>
+    <w:p>
+      <w:pPr>
+        <w:pStyle w:val="ListParagraph"/>
+        <w:numPr>
+          <w:ilvl w:val="0"/>
+          <w:numId w:val="3"/>
+        </w:numPr>
+        <w:rPr>
+          <w:highlight w:val="yellow"/>
+          <w:lang w:val="en-US"/>
+        </w:rPr>
+      </w:pPr>
       <w:proofErr w:type="spellStart"/>
       <w:r>
         <w:rPr>
-          <w:lang w:val="en-US"/>
-        </w:rPr>
-        <w:t>OneToMany</w:t>
+          <w:highlight w:val="yellow"/>
+          <w:lang w:val="en-US"/>
+        </w:rPr>
+        <w:t>Jpa</w:t>
       </w:r>
       <w:proofErr w:type="spellEnd"/>
       <w:r>
         <w:rPr>
-          <w:lang w:val="en-US"/>
-        </w:rPr>
-        <w:t xml:space="preserve">, </w:t>
-      </w:r>
+          <w:highlight w:val="yellow"/>
+          <w:lang w:val="en-US"/>
+        </w:rPr>
+        <w:t xml:space="preserve"> queries</w:t>
+      </w:r>
+    </w:p>
+    <w:p>
+      <w:pPr>
+        <w:pStyle w:val="ListParagraph"/>
+        <w:numPr>
+          <w:ilvl w:val="0"/>
+          <w:numId w:val="3"/>
+        </w:numPr>
+        <w:rPr>
+          <w:highlight w:val="yellow"/>
+          <w:lang w:val="en-US"/>
+        </w:rPr>
+      </w:pPr>
       <w:proofErr w:type="spellStart"/>
       <w:r>
         <w:rPr>
-          <w:lang w:val="en-US"/>
-        </w:rPr>
-        <w:t>ManyToMany</w:t>
+          <w:highlight w:val="yellow"/>
+          <w:lang w:val="en-US"/>
+        </w:rPr>
+        <w:t>Jpql</w:t>
       </w:r>
       <w:proofErr w:type="spellEnd"/>
       <w:r>
         <w:rPr>
+          <w:highlight w:val="yellow"/>
+          <w:lang w:val="en-US"/>
+        </w:rPr>
+        <w:t xml:space="preserve"> queries</w:t>
+      </w:r>
+    </w:p>
+    <w:p>
+      <w:pPr>
+        <w:pStyle w:val="ListParagraph"/>
+        <w:numPr>
+          <w:ilvl w:val="0"/>
+          <w:numId w:val="3"/>
+        </w:numPr>
+        <w:rPr>
+          <w:highlight w:val="yellow"/>
+          <w:lang w:val="en-US"/>
+        </w:rPr>
+      </w:pPr>
+      <w:r>
+        <w:rPr>
+          <w:highlight w:val="yellow"/>
+          <w:lang w:val="en-US"/>
+        </w:rPr>
+        <w:t>SQL -native queries</w:t>
+      </w:r>
+    </w:p>
+    <w:p>
+      <w:pPr>
+        <w:pStyle w:val="ListParagraph"/>
+        <w:numPr>
+          <w:ilvl w:val="0"/>
+          <w:numId w:val="3"/>
+        </w:numPr>
+        <w:rPr>
+          <w:lang w:val="en-US"/>
+        </w:rPr>
+      </w:pPr>
+      <w:r>
+        <w:rPr>
+          <w:highlight w:val="yellow"/>
+          <w:lang w:val="en-US"/>
+        </w:rPr>
+        <w:t xml:space="preserve">Db connections with </w:t>
+      </w:r>
+      <w:proofErr w:type="spellStart"/>
+      <w:r>
+        <w:rPr>
+          <w:highlight w:val="yellow"/>
+          <w:lang w:val="en-US"/>
+        </w:rPr>
+        <w:t>mysql</w:t>
+      </w:r>
+      <w:proofErr w:type="spellEnd"/>
+    </w:p>
+    <w:p>
+      <w:pPr>
+        <w:pStyle w:val="ListParagraph"/>
+        <w:numPr>
+          <w:ilvl w:val="0"/>
+          <w:numId w:val="3"/>
+        </w:numPr>
+        <w:rPr>
+          <w:lang w:val="en-US"/>
+        </w:rPr>
+      </w:pPr>
+      <w:r>
+        <w:rPr>
+          <w:lang w:val="en-US"/>
+        </w:rPr>
+        <w:t>H2 database- in-memory database</w:t>
+      </w:r>
+    </w:p>
+    <w:p>
+      <w:pPr>
+        <w:pStyle w:val="ListParagraph"/>
+        <w:numPr>
+          <w:ilvl w:val="0"/>
+          <w:numId w:val="3"/>
+        </w:numPr>
+        <w:rPr>
+          <w:lang w:val="en-US"/>
+        </w:rPr>
+      </w:pPr>
+      <w:r>
+        <w:rPr>
+          <w:lang w:val="en-US"/>
+        </w:rPr>
+        <w:t>Spring Profiles</w:t>
+      </w:r>
+    </w:p>
+    <w:p>
+      <w:pPr>
+        <w:pStyle w:val="ListParagraph"/>
+        <w:numPr>
+          <w:ilvl w:val="0"/>
+          <w:numId w:val="3"/>
+        </w:numPr>
+        <w:rPr>
+          <w:lang w:val="en-US"/>
+        </w:rPr>
+      </w:pPr>
+      <w:r>
+        <w:rPr>
+          <w:lang w:val="en-US"/>
+        </w:rPr>
+        <w:t>Bean creation</w:t>
+      </w:r>
+    </w:p>
+    <w:p>
+      <w:pPr>
+        <w:pStyle w:val="ListParagraph"/>
+        <w:numPr>
+          <w:ilvl w:val="0"/>
+          <w:numId w:val="3"/>
+        </w:numPr>
+        <w:rPr>
+          <w:highlight w:val="yellow"/>
+          <w:lang w:val="en-US"/>
+        </w:rPr>
+      </w:pPr>
+      <w:r>
+        <w:rPr>
+          <w:highlight w:val="yellow"/>
+          <w:lang w:val="en-US"/>
+        </w:rPr>
+        <w:t>Spring boot Exception’s handlings – custom exceptions and global exceptions</w:t>
+      </w:r>
+    </w:p>
+    <w:p>
+      <w:pPr>
+        <w:pStyle w:val="ListParagraph"/>
+        <w:numPr>
+          <w:ilvl w:val="0"/>
+          <w:numId w:val="3"/>
+        </w:numPr>
+        <w:rPr>
+          <w:lang w:val="en-US"/>
+        </w:rPr>
+      </w:pPr>
+      <w:r>
+        <w:rPr>
+          <w:lang w:val="en-US"/>
+        </w:rPr>
+        <w:t xml:space="preserve">Swagger </w:t>
+      </w:r>
+      <w:proofErr w:type="spellStart"/>
+      <w:r>
+        <w:rPr>
+          <w:lang w:val="en-US"/>
+        </w:rPr>
+        <w:t>ui</w:t>
+      </w:r>
+      <w:proofErr w:type="spellEnd"/>
+      <w:r>
+        <w:rPr>
+          <w:lang w:val="en-US"/>
+        </w:rPr>
+        <w:t xml:space="preserve"> Doc</w:t>
+      </w:r>
+      <w:r>
+        <w:rPr>
           <w:lang w:val="en-US"/>
         </w:rPr>
         <w:t xml:space="preserve"> </w:t>
       </w:r>
-    </w:p>
-    <w:p>
-      <w:pPr>
-        <w:pStyle w:val="ListParagraph"/>
-        <w:numPr>
-          <w:ilvl w:val="0"/>
-          <w:numId w:val="3"/>
-        </w:numPr>
-        <w:rPr>
-          <w:lang w:val="en-US"/>
-        </w:rPr>
-      </w:pPr>
-      <w:r>
-        <w:rPr>
-          <w:lang w:val="en-US"/>
-        </w:rPr>
-        <w:t>Hibernate joining multiple tables and columns</w:t>
-      </w:r>
-    </w:p>
-    <w:p>
-      <w:pPr>
-        <w:pStyle w:val="ListParagraph"/>
-        <w:numPr>
-          <w:ilvl w:val="0"/>
-          <w:numId w:val="3"/>
-        </w:numPr>
-        <w:rPr>
-          <w:lang w:val="en-US"/>
-        </w:rPr>
-      </w:pPr>
-      <w:r>
-        <w:rPr>
-          <w:lang w:val="en-US"/>
-        </w:rPr>
-        <w:t>Enum Mappings</w:t>
-      </w:r>
-    </w:p>
-    <w:p>
-      <w:pPr>
-        <w:pStyle w:val="ListParagraph"/>
-        <w:numPr>
-          <w:ilvl w:val="0"/>
-          <w:numId w:val="3"/>
-        </w:numPr>
-        <w:rPr>
-          <w:lang w:val="en-US"/>
-        </w:rPr>
-      </w:pPr>
-      <w:proofErr w:type="spellStart"/>
-      <w:r>
-        <w:rPr>
-          <w:lang w:val="en-US"/>
-        </w:rPr>
-        <w:t>Jpa</w:t>
-      </w:r>
-      <w:proofErr w:type="spellEnd"/>
-      <w:r>
-        <w:rPr>
-          <w:lang w:val="en-US"/>
-        </w:rPr>
-        <w:t xml:space="preserve"> repository</w:t>
-      </w:r>
-    </w:p>
-    <w:p>
-      <w:pPr>
-        <w:pStyle w:val="ListParagraph"/>
-        <w:numPr>
-          <w:ilvl w:val="0"/>
-          <w:numId w:val="3"/>
-        </w:numPr>
-        <w:rPr>
-          <w:lang w:val="en-US"/>
-        </w:rPr>
-      </w:pPr>
-      <w:proofErr w:type="spellStart"/>
-      <w:r>
-        <w:rPr>
-          <w:lang w:val="en-US"/>
-        </w:rPr>
-        <w:t>Jpa</w:t>
-      </w:r>
-      <w:proofErr w:type="spellEnd"/>
-      <w:r>
-        <w:rPr>
+      <w:r>
+        <w:rPr>
+          <w:lang w:val="en-US"/>
+        </w:rPr>
+        <w:sym w:font="Wingdings" w:char="F0E0"/>
+      </w:r>
+      <w:r>
+        <w:rPr>
+          <w:lang w:val="en-US"/>
+        </w:rPr>
+        <w:t xml:space="preserve">  </w:t>
+      </w:r>
+    </w:p>
+    <w:p>
+      <w:pPr>
+        <w:pStyle w:val="ListParagraph"/>
+        <w:numPr>
+          <w:ilvl w:val="0"/>
+          <w:numId w:val="3"/>
+        </w:numPr>
+        <w:rPr>
+          <w:highlight w:val="yellow"/>
+          <w:lang w:val="en-US"/>
+        </w:rPr>
+      </w:pPr>
+      <w:r>
+        <w:rPr>
+          <w:highlight w:val="yellow"/>
+          <w:lang w:val="en-US"/>
+        </w:rPr>
+        <w:t xml:space="preserve">POST MAN </w:t>
+      </w:r>
+      <w:r>
+        <w:rPr>
+          <w:highlight w:val="yellow"/>
+          <w:lang w:val="en-US"/>
+        </w:rPr>
+        <w:sym w:font="Wingdings" w:char="F0E0"/>
+      </w:r>
+      <w:r>
+        <w:rPr>
+          <w:highlight w:val="yellow"/>
           <w:lang w:val="en-US"/>
         </w:rPr>
         <w:t xml:space="preserve"> </w:t>
       </w:r>
-      <w:proofErr w:type="spellStart"/>
-      <w:r>
-        <w:rPr>
-          <w:lang w:val="en-US"/>
-        </w:rPr>
-        <w:t>anotations</w:t>
-      </w:r>
-      <w:proofErr w:type="spellEnd"/>
-    </w:p>
-    <w:p>
-      <w:pPr>
-        <w:pStyle w:val="ListParagraph"/>
-        <w:numPr>
-          <w:ilvl w:val="0"/>
-          <w:numId w:val="3"/>
-        </w:numPr>
-        <w:rPr>
-          <w:lang w:val="en-US"/>
-        </w:rPr>
-      </w:pPr>
-      <w:proofErr w:type="spellStart"/>
-      <w:r>
-        <w:rPr>
-          <w:lang w:val="en-US"/>
-        </w:rPr>
-        <w:t>Jpa</w:t>
-      </w:r>
-      <w:proofErr w:type="spellEnd"/>
-      <w:r>
-        <w:rPr>
-          <w:lang w:val="en-US"/>
-        </w:rPr>
-        <w:t xml:space="preserve"> queries</w:t>
-      </w:r>
-    </w:p>
-    <w:p>
-      <w:pPr>
-        <w:pStyle w:val="ListParagraph"/>
-        <w:numPr>
-          <w:ilvl w:val="0"/>
-          <w:numId w:val="3"/>
-        </w:numPr>
-        <w:rPr>
-          <w:lang w:val="en-US"/>
-        </w:rPr>
-      </w:pPr>
-      <w:proofErr w:type="spellStart"/>
-      <w:r>
-        <w:rPr>
-          <w:lang w:val="en-US"/>
-        </w:rPr>
-        <w:t>Jpql</w:t>
-      </w:r>
-      <w:proofErr w:type="spellEnd"/>
-      <w:r>
-        <w:rPr>
-          <w:lang w:val="en-US"/>
-        </w:rPr>
-        <w:t xml:space="preserve"> queries</w:t>
-      </w:r>
-    </w:p>
-    <w:p>
-      <w:pPr>
-        <w:pStyle w:val="ListParagraph"/>
-        <w:numPr>
-          <w:ilvl w:val="0"/>
-          <w:numId w:val="3"/>
-        </w:numPr>
-        <w:rPr>
-          <w:lang w:val="en-US"/>
-        </w:rPr>
-      </w:pPr>
-      <w:r>
-        <w:rPr>
-          <w:lang w:val="en-US"/>
-        </w:rPr>
-        <w:t xml:space="preserve">SQL -native </w:t>
-      </w:r>
-      <w:r>
-        <w:rPr>
-          <w:lang w:val="en-US"/>
-        </w:rPr>
-        <w:t>queries</w:t>
-      </w:r>
-    </w:p>
-    <w:p>
-      <w:pPr>
-        <w:pStyle w:val="ListParagraph"/>
-        <w:numPr>
-          <w:ilvl w:val="0"/>
-          <w:numId w:val="3"/>
-        </w:numPr>
-        <w:rPr>
-          <w:lang w:val="en-US"/>
-        </w:rPr>
-      </w:pPr>
-      <w:r>
-        <w:rPr>
-          <w:lang w:val="en-US"/>
-        </w:rPr>
-        <w:t xml:space="preserve">Db connections with </w:t>
-      </w:r>
-      <w:proofErr w:type="spellStart"/>
-      <w:r>
-        <w:rPr>
-          <w:lang w:val="en-US"/>
-        </w:rPr>
-        <w:t>mysql</w:t>
-      </w:r>
-      <w:proofErr w:type="spellEnd"/>
-    </w:p>
-    <w:p>
-      <w:pPr>
-        <w:pStyle w:val="ListParagraph"/>
-        <w:numPr>
-          <w:ilvl w:val="0"/>
-          <w:numId w:val="3"/>
-        </w:numPr>
-        <w:rPr>
-          <w:lang w:val="en-US"/>
-        </w:rPr>
-      </w:pPr>
-      <w:r>
-        <w:rPr>
-          <w:lang w:val="en-US"/>
-        </w:rPr>
-        <w:t>H2 database- in-memory database</w:t>
-      </w:r>
-    </w:p>
-    <w:p>
-      <w:pPr>
-        <w:pStyle w:val="ListParagraph"/>
-        <w:numPr>
-          <w:ilvl w:val="0"/>
-          <w:numId w:val="3"/>
-        </w:numPr>
-        <w:rPr>
-          <w:lang w:val="en-US"/>
-        </w:rPr>
-      </w:pPr>
-      <w:r>
-        <w:rPr>
-          <w:lang w:val="en-US"/>
-        </w:rPr>
-        <w:t>Spring Profiles</w:t>
-      </w:r>
-    </w:p>
-    <w:p>
-      <w:pPr>
-        <w:pStyle w:val="ListParagraph"/>
-        <w:numPr>
-          <w:ilvl w:val="0"/>
-          <w:numId w:val="3"/>
-        </w:numPr>
-        <w:rPr>
-          <w:lang w:val="en-US"/>
-        </w:rPr>
-      </w:pPr>
-      <w:r>
-        <w:rPr>
-          <w:lang w:val="en-US"/>
-        </w:rPr>
-        <w:t>Bean creation</w:t>
-      </w:r>
-    </w:p>
-    <w:p>
-      <w:pPr>
-        <w:pStyle w:val="ListParagraph"/>
-        <w:numPr>
-          <w:ilvl w:val="0"/>
-          <w:numId w:val="3"/>
-        </w:numPr>
-        <w:rPr>
-          <w:lang w:val="en-US"/>
-        </w:rPr>
-      </w:pPr>
-      <w:r>
-        <w:rPr>
-          <w:lang w:val="en-US"/>
-        </w:rPr>
-        <w:t>Spring boot Exception’s handlings</w:t>
-      </w:r>
-      <w:r>
-        <w:rPr>
-          <w:lang w:val="en-US"/>
-        </w:rPr>
-        <w:t xml:space="preserve"> – custom exceptions and global exceptions</w:t>
-      </w:r>
-    </w:p>
-    <w:p>
-      <w:pPr>
-        <w:pStyle w:val="ListParagraph"/>
-        <w:numPr>
-          <w:ilvl w:val="0"/>
-          <w:numId w:val="3"/>
-        </w:numPr>
-        <w:rPr>
-          <w:lang w:val="en-US"/>
-        </w:rPr>
-      </w:pPr>
-      <w:r>
-        <w:rPr>
-          <w:lang w:val="en-US"/>
-        </w:rPr>
-        <w:t xml:space="preserve">Swagger </w:t>
-      </w:r>
-      <w:proofErr w:type="spellStart"/>
-      <w:r>
-        <w:rPr>
-          <w:lang w:val="en-US"/>
-        </w:rPr>
-        <w:t>ui</w:t>
-      </w:r>
-      <w:proofErr w:type="spellEnd"/>
-      <w:r>
-        <w:rPr>
-          <w:lang w:val="en-US"/>
-        </w:rPr>
-        <w:t xml:space="preserve"> Doc</w:t>
+    </w:p>
+    <w:p>
+      <w:pPr>
+        <w:pStyle w:val="ListParagraph"/>
+        <w:numPr>
+          <w:ilvl w:val="0"/>
+          <w:numId w:val="3"/>
+        </w:numPr>
+        <w:rPr>
+          <w:lang w:val="en-US"/>
+        </w:rPr>
+      </w:pPr>
+      <w:r>
+        <w:rPr>
+          <w:lang w:val="en-US"/>
+        </w:rPr>
+        <w:t>GIT version control tool</w:t>
       </w:r>
       <w:r>
         <w:rPr>
@@ -739,101 +825,23 @@
         </w:rPr>
         <w:sym w:font="Wingdings" w:char="F0E0"/>
       </w:r>
-      <w:r>
-        <w:rPr>
-          <w:lang w:val="en-US"/>
-        </w:rPr>
-        <w:t xml:space="preserve">  </w:t>
-      </w:r>
-    </w:p>
-    <w:p>
-      <w:pPr>
-        <w:pStyle w:val="ListParagraph"/>
-        <w:numPr>
-          <w:ilvl w:val="0"/>
-          <w:numId w:val="3"/>
-        </w:numPr>
-        <w:rPr>
-          <w:lang w:val="en-US"/>
-        </w:rPr>
-      </w:pPr>
-      <w:r>
-        <w:rPr>
-          <w:lang w:val="en-US"/>
-        </w:rPr>
-        <w:t>POST MAN</w:t>
-      </w:r>
-      <w:r>
-        <w:rPr>
-          <w:lang w:val="en-US"/>
-        </w:rPr>
-        <w:t xml:space="preserve"> </w:t>
-      </w:r>
-      <w:r>
-        <w:rPr>
-          <w:lang w:val="en-US"/>
-        </w:rPr>
-        <w:sym w:font="Wingdings" w:char="F0E0"/>
-      </w:r>
-      <w:r>
-        <w:rPr>
-          <w:lang w:val="en-US"/>
-        </w:rPr>
-        <w:t xml:space="preserve"> </w:t>
-      </w:r>
-    </w:p>
-    <w:p>
-      <w:pPr>
-        <w:pStyle w:val="ListParagraph"/>
-        <w:numPr>
-          <w:ilvl w:val="0"/>
-          <w:numId w:val="3"/>
-        </w:numPr>
-        <w:rPr>
-          <w:lang w:val="en-US"/>
-        </w:rPr>
-      </w:pPr>
-      <w:r>
-        <w:rPr>
-          <w:lang w:val="en-US"/>
-        </w:rPr>
-        <w:t>GIT version control tool</w:t>
-      </w:r>
-      <w:r>
-        <w:rPr>
-          <w:lang w:val="en-US"/>
-        </w:rPr>
-        <w:t xml:space="preserve"> </w:t>
-      </w:r>
-      <w:r>
-        <w:rPr>
-          <w:lang w:val="en-US"/>
-        </w:rPr>
-        <w:sym w:font="Wingdings" w:char="F0E0"/>
-      </w:r>
-    </w:p>
-    <w:p>
-      <w:pPr>
-        <w:pStyle w:val="ListParagraph"/>
-        <w:numPr>
-          <w:ilvl w:val="0"/>
-          <w:numId w:val="3"/>
-        </w:numPr>
-        <w:rPr>
-          <w:lang w:val="en-US"/>
-        </w:rPr>
-      </w:pPr>
-      <w:r>
-        <w:rPr>
-          <w:lang w:val="en-US"/>
-        </w:rPr>
-        <w:t>Lombok</w:t>
-      </w:r>
-      <w:r>
-        <w:rPr>
-          <w:lang w:val="en-US"/>
-        </w:rPr>
-        <w:t xml:space="preserve"> </w:t>
+    </w:p>
+    <w:p>
+      <w:pPr>
+        <w:pStyle w:val="ListParagraph"/>
+        <w:numPr>
+          <w:ilvl w:val="0"/>
+          <w:numId w:val="3"/>
+        </w:numPr>
+        <w:rPr>
+          <w:lang w:val="en-US"/>
+        </w:rPr>
+      </w:pPr>
+      <w:r>
+        <w:rPr>
+          <w:lang w:val="en-US"/>
+        </w:rPr>
+        <w:t xml:space="preserve">Lombok </w:t>
       </w:r>
       <w:r>
         <w:rPr>

--- a/springboot-microservices-prakash.docx
+++ b/springboot-microservices-prakash.docx
@@ -455,24 +455,6 @@
           <w:numId w:val="3"/>
         </w:numPr>
         <w:rPr>
-          <w:lang w:val="en-US"/>
-        </w:rPr>
-      </w:pPr>
-      <w:r>
-        <w:rPr>
-          <w:lang w:val="en-US"/>
-        </w:rPr>
-        <w:t>Enum Mappings</w:t>
-      </w:r>
-    </w:p>
-    <w:p>
-      <w:pPr>
-        <w:pStyle w:val="ListParagraph"/>
-        <w:numPr>
-          <w:ilvl w:val="0"/>
-          <w:numId w:val="3"/>
-        </w:numPr>
-        <w:rPr>
           <w:highlight w:val="yellow"/>
           <w:lang w:val="en-US"/>
         </w:rPr>
@@ -664,11 +646,13 @@
           <w:numId w:val="3"/>
         </w:numPr>
         <w:rPr>
-          <w:lang w:val="en-US"/>
-        </w:rPr>
-      </w:pPr>
-      <w:r>
-        <w:rPr>
+          <w:highlight w:val="yellow"/>
+          <w:lang w:val="en-US"/>
+        </w:rPr>
+      </w:pPr>
+      <w:r>
+        <w:rPr>
+          <w:highlight w:val="yellow"/>
           <w:lang w:val="en-US"/>
         </w:rPr>
         <w:t>Spring Profiles</w:t>
@@ -682,11 +666,13 @@
           <w:numId w:val="3"/>
         </w:numPr>
         <w:rPr>
-          <w:lang w:val="en-US"/>
-        </w:rPr>
-      </w:pPr>
-      <w:r>
-        <w:rPr>
+          <w:highlight w:val="yellow"/>
+          <w:lang w:val="en-US"/>
+        </w:rPr>
+      </w:pPr>
+      <w:r>
+        <w:rPr>
+          <w:highlight w:val="yellow"/>
           <w:lang w:val="en-US"/>
         </w:rPr>
         <w:t>Bean creation</w:t>
@@ -720,11 +706,13 @@
           <w:numId w:val="3"/>
         </w:numPr>
         <w:rPr>
-          <w:lang w:val="en-US"/>
-        </w:rPr>
-      </w:pPr>
-      <w:r>
-        <w:rPr>
+          <w:highlight w:val="yellow"/>
+          <w:lang w:val="en-US"/>
+        </w:rPr>
+      </w:pPr>
+      <w:r>
+        <w:rPr>
+          <w:highlight w:val="yellow"/>
           <w:lang w:val="en-US"/>
         </w:rPr>
         <w:t xml:space="preserve">Swagger </w:t>
@@ -732,6 +720,7 @@
       <w:proofErr w:type="spellStart"/>
       <w:r>
         <w:rPr>
+          <w:highlight w:val="yellow"/>
           <w:lang w:val="en-US"/>
         </w:rPr>
         <w:t>ui</w:t>
@@ -739,58 +728,112 @@
       <w:proofErr w:type="spellEnd"/>
       <w:r>
         <w:rPr>
-          <w:lang w:val="en-US"/>
-        </w:rPr>
-        <w:t xml:space="preserve"> Doc</w:t>
-      </w:r>
-      <w:r>
-        <w:rPr>
+          <w:highlight w:val="yellow"/>
+          <w:lang w:val="en-US"/>
+        </w:rPr>
+        <w:t xml:space="preserve"> Doc </w:t>
+      </w:r>
+      <w:r>
+        <w:rPr>
+          <w:highlight w:val="yellow"/>
+          <w:lang w:val="en-US"/>
+        </w:rPr>
+        <w:sym w:font="Wingdings" w:char="F0E0"/>
+      </w:r>
+      <w:r>
+        <w:rPr>
+          <w:highlight w:val="yellow"/>
+          <w:lang w:val="en-US"/>
+        </w:rPr>
+        <w:t xml:space="preserve">  </w:t>
+      </w:r>
+    </w:p>
+    <w:p>
+      <w:pPr>
+        <w:pStyle w:val="ListParagraph"/>
+        <w:numPr>
+          <w:ilvl w:val="0"/>
+          <w:numId w:val="3"/>
+        </w:numPr>
+        <w:rPr>
+          <w:highlight w:val="yellow"/>
+          <w:lang w:val="en-US"/>
+        </w:rPr>
+      </w:pPr>
+      <w:r>
+        <w:rPr>
+          <w:highlight w:val="yellow"/>
+          <w:lang w:val="en-US"/>
+        </w:rPr>
+        <w:t xml:space="preserve">POST MAN </w:t>
+      </w:r>
+      <w:r>
+        <w:rPr>
+          <w:highlight w:val="yellow"/>
+          <w:lang w:val="en-US"/>
+        </w:rPr>
+        <w:sym w:font="Wingdings" w:char="F0E0"/>
+      </w:r>
+      <w:r>
+        <w:rPr>
+          <w:highlight w:val="yellow"/>
           <w:lang w:val="en-US"/>
         </w:rPr>
         <w:t xml:space="preserve"> </w:t>
       </w:r>
-      <w:r>
-        <w:rPr>
+    </w:p>
+    <w:p>
+      <w:pPr>
+        <w:pStyle w:val="ListParagraph"/>
+        <w:numPr>
+          <w:ilvl w:val="0"/>
+          <w:numId w:val="3"/>
+        </w:numPr>
+        <w:rPr>
+          <w:highlight w:val="yellow"/>
+          <w:lang w:val="en-US"/>
+        </w:rPr>
+      </w:pPr>
+      <w:r>
+        <w:rPr>
+          <w:highlight w:val="yellow"/>
+          <w:lang w:val="en-US"/>
+        </w:rPr>
+        <w:t xml:space="preserve">GIT version control tool </w:t>
+      </w:r>
+      <w:r>
+        <w:rPr>
+          <w:highlight w:val="yellow"/>
           <w:lang w:val="en-US"/>
         </w:rPr>
         <w:sym w:font="Wingdings" w:char="F0E0"/>
       </w:r>
-      <w:r>
-        <w:rPr>
-          <w:lang w:val="en-US"/>
-        </w:rPr>
-        <w:t xml:space="preserve">  </w:t>
-      </w:r>
-    </w:p>
-    <w:p>
-      <w:pPr>
-        <w:pStyle w:val="ListParagraph"/>
-        <w:numPr>
-          <w:ilvl w:val="0"/>
-          <w:numId w:val="3"/>
-        </w:numPr>
-        <w:rPr>
-          <w:highlight w:val="yellow"/>
-          <w:lang w:val="en-US"/>
-        </w:rPr>
-      </w:pPr>
-      <w:r>
-        <w:rPr>
-          <w:highlight w:val="yellow"/>
-          <w:lang w:val="en-US"/>
-        </w:rPr>
-        <w:t xml:space="preserve">POST MAN </w:t>
-      </w:r>
-      <w:r>
-        <w:rPr>
-          <w:highlight w:val="yellow"/>
+    </w:p>
+    <w:p>
+      <w:pPr>
+        <w:pStyle w:val="ListParagraph"/>
+        <w:numPr>
+          <w:ilvl w:val="0"/>
+          <w:numId w:val="3"/>
+        </w:numPr>
+        <w:rPr>
+          <w:lang w:val="en-US"/>
+        </w:rPr>
+      </w:pPr>
+      <w:r>
+        <w:rPr>
+          <w:lang w:val="en-US"/>
+        </w:rPr>
+        <w:t xml:space="preserve">Lombok </w:t>
+      </w:r>
+      <w:r>
+        <w:rPr>
           <w:lang w:val="en-US"/>
         </w:rPr>
         <w:sym w:font="Wingdings" w:char="F0E0"/>
       </w:r>
       <w:r>
         <w:rPr>
-          <w:highlight w:val="yellow"/>
           <w:lang w:val="en-US"/>
         </w:rPr>
         <w:t xml:space="preserve"> </w:t>
@@ -804,101 +847,20 @@
           <w:numId w:val="3"/>
         </w:numPr>
         <w:rPr>
-          <w:lang w:val="en-US"/>
-        </w:rPr>
-      </w:pPr>
-      <w:r>
-        <w:rPr>
-          <w:lang w:val="en-US"/>
-        </w:rPr>
-        <w:t>GIT version control tool</w:t>
-      </w:r>
-      <w:r>
-        <w:rPr>
-          <w:lang w:val="en-US"/>
-        </w:rPr>
-        <w:t xml:space="preserve"> </w:t>
-      </w:r>
-      <w:r>
-        <w:rPr>
-          <w:lang w:val="en-US"/>
-        </w:rPr>
-        <w:sym w:font="Wingdings" w:char="F0E0"/>
-      </w:r>
-    </w:p>
-    <w:p>
-      <w:pPr>
-        <w:pStyle w:val="ListParagraph"/>
-        <w:numPr>
-          <w:ilvl w:val="0"/>
-          <w:numId w:val="3"/>
-        </w:numPr>
-        <w:rPr>
-          <w:lang w:val="en-US"/>
-        </w:rPr>
-      </w:pPr>
-      <w:r>
-        <w:rPr>
-          <w:lang w:val="en-US"/>
-        </w:rPr>
-        <w:t xml:space="preserve">Lombok </w:t>
-      </w:r>
-      <w:r>
-        <w:rPr>
-          <w:lang w:val="en-US"/>
-        </w:rPr>
-        <w:sym w:font="Wingdings" w:char="F0E0"/>
-      </w:r>
-      <w:r>
-        <w:rPr>
-          <w:lang w:val="en-US"/>
-        </w:rPr>
-        <w:t xml:space="preserve"> </w:t>
-      </w:r>
-    </w:p>
-    <w:p>
-      <w:pPr>
-        <w:pStyle w:val="ListParagraph"/>
-        <w:numPr>
-          <w:ilvl w:val="0"/>
-          <w:numId w:val="3"/>
-        </w:numPr>
-        <w:rPr>
-          <w:lang w:val="en-US"/>
-        </w:rPr>
-      </w:pPr>
-      <w:r>
-        <w:rPr>
-          <w:lang w:val="en-US"/>
-        </w:rPr>
-        <w:t>Spring cache</w:t>
-      </w:r>
-      <w:r>
-        <w:rPr>
-          <w:lang w:val="en-US"/>
-        </w:rPr>
-        <w:t xml:space="preserve"> </w:t>
-      </w:r>
-    </w:p>
-    <w:p>
-      <w:pPr>
-        <w:pStyle w:val="ListParagraph"/>
-        <w:numPr>
-          <w:ilvl w:val="0"/>
-          <w:numId w:val="3"/>
-        </w:numPr>
-        <w:rPr>
-          <w:lang w:val="en-US"/>
-        </w:rPr>
-      </w:pPr>
-      <w:r>
-        <w:rPr>
+          <w:highlight w:val="yellow"/>
+          <w:lang w:val="en-US"/>
+        </w:rPr>
+      </w:pPr>
+      <w:r>
+        <w:rPr>
+          <w:highlight w:val="yellow"/>
           <w:lang w:val="en-US"/>
         </w:rPr>
         <w:t>Maven</w:t>
       </w:r>
       <w:r>
         <w:rPr>
+          <w:highlight w:val="yellow"/>
           <w:lang w:val="en-US"/>
         </w:rPr>
         <w:t xml:space="preserve"> --</w:t>
@@ -912,17 +874,20 @@
           <w:numId w:val="3"/>
         </w:numPr>
         <w:rPr>
-          <w:lang w:val="en-US"/>
-        </w:rPr>
-      </w:pPr>
-      <w:r>
-        <w:rPr>
+          <w:highlight w:val="yellow"/>
+          <w:lang w:val="en-US"/>
+        </w:rPr>
+      </w:pPr>
+      <w:r>
+        <w:rPr>
+          <w:highlight w:val="yellow"/>
           <w:lang w:val="en-US"/>
         </w:rPr>
         <w:t>Tomcat</w:t>
       </w:r>
       <w:r>
         <w:rPr>
+          <w:highlight w:val="yellow"/>
           <w:lang w:val="en-US"/>
         </w:rPr>
         <w:t>--</w:t>
@@ -1071,32 +1036,32 @@
         <w:rPr>
           <w:lang w:val="en-US"/>
         </w:rPr>
+        <w:t>Softwares</w:t>
+      </w:r>
+      <w:proofErr w:type="spellEnd"/>
+      <w:r>
+        <w:rPr>
+          <w:lang w:val="en-US"/>
+        </w:rPr>
+        <w:t>:</w:t>
+      </w:r>
+    </w:p>
+    <w:p>
+      <w:pPr>
+        <w:pStyle w:val="ListParagraph"/>
+        <w:numPr>
+          <w:ilvl w:val="0"/>
+          <w:numId w:val="4"/>
+        </w:numPr>
+        <w:rPr>
+          <w:lang w:val="en-US"/>
+        </w:rPr>
+      </w:pPr>
+      <w:r>
+        <w:rPr>
+          <w:lang w:val="en-US"/>
+        </w:rPr>
         <w:lastRenderedPageBreak/>
-        <w:t>Softwares</w:t>
-      </w:r>
-      <w:proofErr w:type="spellEnd"/>
-      <w:r>
-        <w:rPr>
-          <w:lang w:val="en-US"/>
-        </w:rPr>
-        <w:t>:</w:t>
-      </w:r>
-    </w:p>
-    <w:p>
-      <w:pPr>
-        <w:pStyle w:val="ListParagraph"/>
-        <w:numPr>
-          <w:ilvl w:val="0"/>
-          <w:numId w:val="4"/>
-        </w:numPr>
-        <w:rPr>
-          <w:lang w:val="en-US"/>
-        </w:rPr>
-      </w:pPr>
-      <w:r>
-        <w:rPr>
-          <w:lang w:val="en-US"/>
-        </w:rPr>
         <w:t xml:space="preserve">Eclipse/Spring tool suite/ </w:t>
       </w:r>
       <w:proofErr w:type="spellStart"/>

--- a/springboot-microservices-prakash.docx
+++ b/springboot-microservices-prakash.docx
@@ -310,11 +310,13 @@
           <w:numId w:val="3"/>
         </w:numPr>
         <w:rPr>
-          <w:lang w:val="en-US"/>
-        </w:rPr>
-      </w:pPr>
-      <w:r>
-        <w:rPr>
+          <w:highlight w:val="yellow"/>
+          <w:lang w:val="en-US"/>
+        </w:rPr>
+      </w:pPr>
+      <w:r>
+        <w:rPr>
+          <w:highlight w:val="yellow"/>
           <w:lang w:val="en-US"/>
         </w:rPr>
         <w:t>Entity designing</w:t>
@@ -357,24 +359,21 @@
           <w:numId w:val="3"/>
         </w:numPr>
         <w:rPr>
-          <w:lang w:val="en-US"/>
-        </w:rPr>
-      </w:pPr>
-      <w:r>
-        <w:rPr>
-          <w:lang w:val="en-US"/>
-        </w:rPr>
-        <w:t>Hibernate</w:t>
-      </w:r>
-      <w:r>
-        <w:rPr>
-          <w:lang w:val="en-US"/>
-        </w:rPr>
-        <w:t xml:space="preserve"> mappings – </w:t>
+          <w:highlight w:val="yellow"/>
+          <w:lang w:val="en-US"/>
+        </w:rPr>
+      </w:pPr>
+      <w:r>
+        <w:rPr>
+          <w:highlight w:val="yellow"/>
+          <w:lang w:val="en-US"/>
+        </w:rPr>
+        <w:t xml:space="preserve">Hibernate mappings – </w:t>
       </w:r>
       <w:proofErr w:type="spellStart"/>
       <w:r>
         <w:rPr>
+          <w:highlight w:val="yellow"/>
           <w:lang w:val="en-US"/>
         </w:rPr>
         <w:t>oneToOne</w:t>
@@ -382,6 +381,7 @@
       <w:proofErr w:type="spellEnd"/>
       <w:r>
         <w:rPr>
+          <w:highlight w:val="yellow"/>
           <w:lang w:val="en-US"/>
         </w:rPr>
         <w:t xml:space="preserve">, </w:t>
@@ -389,6 +389,7 @@
       <w:proofErr w:type="spellStart"/>
       <w:r>
         <w:rPr>
+          <w:highlight w:val="yellow"/>
           <w:lang w:val="en-US"/>
         </w:rPr>
         <w:t>manyToOne</w:t>
@@ -396,6 +397,7 @@
       <w:proofErr w:type="spellEnd"/>
       <w:r>
         <w:rPr>
+          <w:highlight w:val="yellow"/>
           <w:lang w:val="en-US"/>
         </w:rPr>
         <w:t xml:space="preserve">, </w:t>
@@ -403,6 +405,7 @@
       <w:proofErr w:type="spellStart"/>
       <w:r>
         <w:rPr>
+          <w:highlight w:val="yellow"/>
           <w:lang w:val="en-US"/>
         </w:rPr>
         <w:t>OneToMany</w:t>
@@ -410,6 +413,7 @@
       <w:proofErr w:type="spellEnd"/>
       <w:r>
         <w:rPr>
+          <w:highlight w:val="yellow"/>
           <w:lang w:val="en-US"/>
         </w:rPr>
         <w:t xml:space="preserve">, </w:t>
@@ -417,6 +421,7 @@
       <w:proofErr w:type="spellStart"/>
       <w:r>
         <w:rPr>
+          <w:highlight w:val="yellow"/>
           <w:lang w:val="en-US"/>
         </w:rPr>
         <w:t>ManyToMany</w:t>
@@ -424,6 +429,7 @@
       <w:proofErr w:type="spellEnd"/>
       <w:r>
         <w:rPr>
+          <w:highlight w:val="yellow"/>
           <w:lang w:val="en-US"/>
         </w:rPr>
         <w:t xml:space="preserve"> </w:t>
@@ -437,11 +443,13 @@
           <w:numId w:val="3"/>
         </w:numPr>
         <w:rPr>
-          <w:lang w:val="en-US"/>
-        </w:rPr>
-      </w:pPr>
-      <w:r>
-        <w:rPr>
+          <w:highlight w:val="yellow"/>
+          <w:lang w:val="en-US"/>
+        </w:rPr>
+      </w:pPr>
+      <w:r>
+        <w:rPr>
+          <w:highlight w:val="yellow"/>
           <w:lang w:val="en-US"/>
         </w:rPr>
         <w:t>Hibernate joining multiple tables and columns</w:t>

--- a/springboot-microservices-prakash.docx
+++ b/springboot-microservices-prakash.docx
@@ -252,11 +252,13 @@
           <w:numId w:val="2"/>
         </w:numPr>
         <w:rPr>
-          <w:lang w:val="en-US"/>
-        </w:rPr>
-      </w:pPr>
-      <w:r>
-        <w:rPr>
+          <w:highlight w:val="yellow"/>
+          <w:lang w:val="en-US"/>
+        </w:rPr>
+      </w:pPr>
+      <w:r>
+        <w:rPr>
+          <w:highlight w:val="yellow"/>
           <w:lang w:val="en-US"/>
         </w:rPr>
         <w:t>Qualifiers</w:t>
@@ -636,11 +638,13 @@
           <w:numId w:val="3"/>
         </w:numPr>
         <w:rPr>
-          <w:lang w:val="en-US"/>
-        </w:rPr>
-      </w:pPr>
-      <w:r>
-        <w:rPr>
+          <w:highlight w:val="yellow"/>
+          <w:lang w:val="en-US"/>
+        </w:rPr>
+      </w:pPr>
+      <w:r>
+        <w:rPr>
+          <w:highlight w:val="yellow"/>
           <w:lang w:val="en-US"/>
         </w:rPr>
         <w:t>H2 database- in-memory database</w:t>
@@ -830,9 +834,16 @@
       </w:pPr>
       <w:r>
         <w:rPr>
-          <w:lang w:val="en-US"/>
-        </w:rPr>
-        <w:t xml:space="preserve">Lombok </w:t>
+          <w:highlight w:val="yellow"/>
+          <w:lang w:val="en-US"/>
+        </w:rPr>
+        <w:t>Lombok</w:t>
+      </w:r>
+      <w:r>
+        <w:rPr>
+          <w:lang w:val="en-US"/>
+        </w:rPr>
+        <w:t xml:space="preserve"> </w:t>
       </w:r>
       <w:r>
         <w:rPr>

--- a/springboot-microservices-prakash.docx
+++ b/springboot-microservices-prakash.docx
@@ -45,11 +45,13 @@
           <w:numId w:val="1"/>
         </w:numPr>
         <w:rPr>
-          <w:lang w:val="en-US"/>
-        </w:rPr>
-      </w:pPr>
-      <w:r>
-        <w:rPr>
+          <w:highlight w:val="yellow"/>
+          <w:lang w:val="en-US"/>
+        </w:rPr>
+      </w:pPr>
+      <w:r>
+        <w:rPr>
+          <w:highlight w:val="yellow"/>
           <w:lang w:val="en-US"/>
         </w:rPr>
         <w:t>Lambda Expressions</w:t>
@@ -63,11 +65,13 @@
           <w:numId w:val="1"/>
         </w:numPr>
         <w:rPr>
-          <w:lang w:val="en-US"/>
-        </w:rPr>
-      </w:pPr>
-      <w:r>
-        <w:rPr>
+          <w:highlight w:val="yellow"/>
+          <w:lang w:val="en-US"/>
+        </w:rPr>
+      </w:pPr>
+      <w:r>
+        <w:rPr>
+          <w:highlight w:val="yellow"/>
           <w:lang w:val="en-US"/>
         </w:rPr>
         <w:t>Functional Interface</w:t>
@@ -99,11 +103,13 @@
           <w:numId w:val="1"/>
         </w:numPr>
         <w:rPr>
-          <w:lang w:val="en-US"/>
-        </w:rPr>
-      </w:pPr>
-      <w:r>
-        <w:rPr>
+          <w:highlight w:val="yellow"/>
+          <w:lang w:val="en-US"/>
+        </w:rPr>
+      </w:pPr>
+      <w:r>
+        <w:rPr>
+          <w:highlight w:val="yellow"/>
           <w:lang w:val="en-US"/>
         </w:rPr>
         <w:t>Static Method</w:t>
@@ -117,32 +123,16 @@
           <w:numId w:val="1"/>
         </w:numPr>
         <w:rPr>
-          <w:lang w:val="en-US"/>
-        </w:rPr>
-      </w:pPr>
-      <w:r>
-        <w:rPr>
+          <w:highlight w:val="yellow"/>
+          <w:lang w:val="en-US"/>
+        </w:rPr>
+      </w:pPr>
+      <w:r>
+        <w:rPr>
+          <w:highlight w:val="yellow"/>
           <w:lang w:val="en-US"/>
         </w:rPr>
         <w:t>Default method</w:t>
-      </w:r>
-    </w:p>
-    <w:p>
-      <w:pPr>
-        <w:pStyle w:val="ListParagraph"/>
-        <w:numPr>
-          <w:ilvl w:val="0"/>
-          <w:numId w:val="1"/>
-        </w:numPr>
-        <w:rPr>
-          <w:lang w:val="en-US"/>
-        </w:rPr>
-      </w:pPr>
-      <w:r>
-        <w:rPr>
-          <w:lang w:val="en-US"/>
-        </w:rPr>
-        <w:t>Predicate &amp; Supplier and Consumer Interface</w:t>
       </w:r>
     </w:p>
     <w:p>
@@ -920,12 +910,14 @@
           <w:numId w:val="3"/>
         </w:numPr>
         <w:rPr>
+          <w:highlight w:val="yellow"/>
           <w:lang w:val="en-US"/>
         </w:rPr>
       </w:pPr>
       <w:proofErr w:type="spellStart"/>
       <w:r>
         <w:rPr>
+          <w:highlight w:val="yellow"/>
           <w:lang w:val="en-US"/>
         </w:rPr>
         <w:t>Microserices</w:t>
@@ -933,6 +925,7 @@
       <w:proofErr w:type="spellEnd"/>
       <w:r>
         <w:rPr>
+          <w:highlight w:val="yellow"/>
           <w:lang w:val="en-US"/>
         </w:rPr>
         <w:t>:</w:t>
@@ -946,12 +939,14 @@
           <w:numId w:val="3"/>
         </w:numPr>
         <w:rPr>
+          <w:highlight w:val="yellow"/>
           <w:lang w:val="en-US"/>
         </w:rPr>
       </w:pPr>
       <w:proofErr w:type="spellStart"/>
       <w:r>
         <w:rPr>
+          <w:highlight w:val="yellow"/>
           <w:lang w:val="en-US"/>
         </w:rPr>
         <w:t>Zuul</w:t>
@@ -959,6 +954,7 @@
       <w:proofErr w:type="spellEnd"/>
       <w:r>
         <w:rPr>
+          <w:highlight w:val="yellow"/>
           <w:lang w:val="en-US"/>
         </w:rPr>
         <w:t xml:space="preserve"> API Gateway</w:t>
@@ -972,11 +968,13 @@
           <w:numId w:val="3"/>
         </w:numPr>
         <w:rPr>
-          <w:lang w:val="en-US"/>
-        </w:rPr>
-      </w:pPr>
-      <w:r>
-        <w:rPr>
+          <w:highlight w:val="yellow"/>
+          <w:lang w:val="en-US"/>
+        </w:rPr>
+      </w:pPr>
+      <w:r>
+        <w:rPr>
+          <w:highlight w:val="yellow"/>
           <w:lang w:val="en-US"/>
         </w:rPr>
         <w:t>Eureka server</w:t>
@@ -990,11 +988,13 @@
           <w:numId w:val="3"/>
         </w:numPr>
         <w:rPr>
-          <w:lang w:val="en-US"/>
-        </w:rPr>
-      </w:pPr>
-      <w:r>
-        <w:rPr>
+          <w:highlight w:val="yellow"/>
+          <w:lang w:val="en-US"/>
+        </w:rPr>
+      </w:pPr>
+      <w:r>
+        <w:rPr>
+          <w:highlight w:val="yellow"/>
           <w:lang w:val="en-US"/>
         </w:rPr>
         <w:t>Rest Template</w:t>
@@ -1008,11 +1008,13 @@
           <w:numId w:val="3"/>
         </w:numPr>
         <w:rPr>
-          <w:lang w:val="en-US"/>
-        </w:rPr>
-      </w:pPr>
-      <w:r>
-        <w:rPr>
+          <w:highlight w:val="yellow"/>
+          <w:lang w:val="en-US"/>
+        </w:rPr>
+      </w:pPr>
+      <w:r>
+        <w:rPr>
+          <w:highlight w:val="yellow"/>
           <w:lang w:val="en-US"/>
         </w:rPr>
         <w:t>Spring cloud sleuth – loggings</w:t>
@@ -1026,12 +1028,14 @@
           <w:numId w:val="3"/>
         </w:numPr>
         <w:rPr>
+          <w:highlight w:val="yellow"/>
           <w:lang w:val="en-US"/>
         </w:rPr>
       </w:pPr>
       <w:proofErr w:type="spellStart"/>
       <w:r>
         <w:rPr>
+          <w:highlight w:val="yellow"/>
           <w:lang w:val="en-US"/>
         </w:rPr>
         <w:t>Zipkin</w:t>
@@ -1039,6 +1043,7 @@
       <w:proofErr w:type="spellEnd"/>
       <w:r>
         <w:rPr>
+          <w:highlight w:val="yellow"/>
           <w:lang w:val="en-US"/>
         </w:rPr>
         <w:t xml:space="preserve"> server</w:t>
@@ -1050,11 +1055,26 @@
           <w:lang w:val="en-US"/>
         </w:rPr>
       </w:pPr>
+    </w:p>
+    <w:p>
+      <w:pPr>
+        <w:rPr>
+          <w:lang w:val="en-US"/>
+        </w:rPr>
+      </w:pPr>
+    </w:p>
+    <w:p>
+      <w:pPr>
+        <w:rPr>
+          <w:lang w:val="en-US"/>
+        </w:rPr>
+      </w:pPr>
       <w:proofErr w:type="spellStart"/>
       <w:r>
         <w:rPr>
           <w:lang w:val="en-US"/>
         </w:rPr>
+        <w:lastRenderedPageBreak/>
         <w:t>Softwares</w:t>
       </w:r>
       <w:proofErr w:type="spellEnd"/>
@@ -1080,7 +1100,6 @@
         <w:rPr>
           <w:lang w:val="en-US"/>
         </w:rPr>
-        <w:lastRenderedPageBreak/>
         <w:t xml:space="preserve">Eclipse/Spring tool suite/ </w:t>
       </w:r>
       <w:proofErr w:type="spellStart"/>

--- a/springboot-microservices-prakash.docx
+++ b/springboot-microservices-prakash.docx
@@ -85,14 +85,16 @@
           <w:numId w:val="1"/>
         </w:numPr>
         <w:rPr>
-          <w:lang w:val="en-US"/>
-        </w:rPr>
-      </w:pPr>
-      <w:r>
-        <w:rPr>
-          <w:lang w:val="en-US"/>
-        </w:rPr>
-        <w:t>Method reference</w:t>
+          <w:highlight w:val="yellow"/>
+          <w:lang w:val="en-US"/>
+        </w:rPr>
+      </w:pPr>
+      <w:r>
+        <w:rPr>
+          <w:highlight w:val="yellow"/>
+          <w:lang w:val="en-US"/>
+        </w:rPr>
+        <w:t>Static Method</w:t>
       </w:r>
     </w:p>
     <w:p>
@@ -112,7 +114,7 @@
           <w:highlight w:val="yellow"/>
           <w:lang w:val="en-US"/>
         </w:rPr>
-        <w:t>Static Method</w:t>
+        <w:t>Default method</w:t>
       </w:r>
     </w:p>
     <w:p>
@@ -123,16 +125,14 @@
           <w:numId w:val="1"/>
         </w:numPr>
         <w:rPr>
-          <w:highlight w:val="yellow"/>
-          <w:lang w:val="en-US"/>
-        </w:rPr>
-      </w:pPr>
-      <w:r>
-        <w:rPr>
-          <w:highlight w:val="yellow"/>
-          <w:lang w:val="en-US"/>
-        </w:rPr>
-        <w:t>Default method</w:t>
+          <w:lang w:val="en-US"/>
+        </w:rPr>
+      </w:pPr>
+      <w:r>
+        <w:rPr>
+          <w:lang w:val="en-US"/>
+        </w:rPr>
+        <w:t>Optional class</w:t>
       </w:r>
     </w:p>
     <w:p>
